--- a/resurs/template/demo2ru_end.docx
+++ b/resurs/template/demo2ru_end.docx
@@ -23,12 +23,12 @@
           <wp:anchor distT="0" distB="0" distL="114300" distR="114300" simplePos="0" relativeHeight="251656192" behindDoc="1" locked="0" layoutInCell="1" allowOverlap="1">
             <wp:simplePos x="0" y="0"/>
             <wp:positionH relativeFrom="column">
-              <wp:posOffset>-597235</wp:posOffset>
+              <wp:posOffset>-540385</wp:posOffset>
             </wp:positionH>
             <wp:positionV relativeFrom="paragraph">
-              <wp:posOffset>-445770</wp:posOffset>
+              <wp:posOffset>-544830</wp:posOffset>
             </wp:positionV>
-            <wp:extent cx="7772400" cy="11015770"/>
+            <wp:extent cx="7772100" cy="11094720"/>
             <wp:effectExtent l="0" t="0" r="0" b="0"/>
             <wp:wrapNone/>
             <wp:docPr id="20" name="Рисунок 20" descr="1642001268_65-damion-club-p-fon-dlya-sertifikatov-shabloni-75"/>
@@ -60,7 +60,7 @@
                   <pic:spPr bwMode="auto">
                     <a:xfrm>
                       <a:off x="0" y="0"/>
-                      <a:ext cx="7772400" cy="11015770"/>
+                      <a:ext cx="7772100" cy="11094720"/>
                     </a:xfrm>
                     <a:prstGeom prst="rect">
                       <a:avLst/>
@@ -3674,7 +3674,7 @@
 </file>
 
 <file path=customXml/itemProps1.xml><?xml version="1.0" encoding="utf-8"?>
-<ds:datastoreItem xmlns:ds="http://schemas.openxmlformats.org/officeDocument/2006/customXml" ds:itemID="{9EDBB02B-2A98-4A6F-B3B0-ACEE908C4317}">
+<ds:datastoreItem xmlns:ds="http://schemas.openxmlformats.org/officeDocument/2006/customXml" ds:itemID="{5A8B122D-F52E-45F9-9984-9E7FC3942291}">
   <ds:schemaRefs>
     <ds:schemaRef ds:uri="http://schemas.openxmlformats.org/officeDocument/2006/bibliography"/>
   </ds:schemaRefs>
